--- a/Relatorios/TerceiraEntrega/resulmo-Apps.docx
+++ b/Relatorios/TerceiraEntrega/resulmo-Apps.docx
@@ -7,41 +7,97 @@
         <w:pStyle w:val="Ttulo1"/>
         <w:spacing w:before="240" w:after="120"/>
         <w:rPr>
+          <w:rFonts w:ascii="Arial" w:hAnsi="Arial"/>
+          <w:b w:val="false"/>
+          <w:i w:val="false"/>
+          <w:caps w:val="false"/>
+          <w:smallCaps w:val="false"/>
+          <w:strike w:val="false"/>
+          <w:dstrike w:val="false"/>
+          <w:color w:val="000000"/>
+          <w:sz w:val="40"/>
+          <w:u w:val="none"/>
+          <w:effect w:val="none"/>
+        </w:rPr>
+      </w:pPr>
+      <w:bookmarkStart w:id="0" w:name="docs-internal-guid-c87a1343-8113-4423-c8"/>
+      <w:bookmarkEnd w:id="0"/>
+      <w:r>
+        <w:rPr>
           <w:rFonts w:ascii="apple-system;BlinkMacSystemFont;Segoe UI;Helvetica;Arial;sans-serif;Apple Color Emoji;Segoe UI Emoji;Segoe UI Symbol" w:hAnsi="apple-system;BlinkMacSystemFont;Segoe UI;Helvetica;Arial;sans-serif;Apple Color Emoji;Segoe UI Emoji;Segoe UI Symbol"/>
           <w:b/>
           <w:i w:val="false"/>
           <w:caps w:val="false"/>
           <w:smallCaps w:val="false"/>
+          <w:strike w:val="false"/>
+          <w:dstrike w:val="false"/>
           <w:color w:val="24292E"/>
           <w:spacing w:val="0"/>
-        </w:rPr>
-      </w:pPr>
-      <w:bookmarkStart w:id="0" w:name="__DdeLink__1_3172412552"/>
-      <w:bookmarkEnd w:id="0"/>
-      <w:r>
-        <w:rPr>
-          <w:rFonts w:ascii="apple-system;BlinkMacSystemFont;Segoe UI;Helvetica;Arial;sans-serif;Apple Color Emoji;Segoe UI Emoji;Segoe UI Symbol" w:hAnsi="apple-system;BlinkMacSystemFont;Segoe UI;Helvetica;Arial;sans-serif;Apple Color Emoji;Segoe UI Emoji;Segoe UI Symbol"/>
-          <w:b/>
-          <w:i w:val="false"/>
-          <w:caps w:val="false"/>
-          <w:smallCaps w:val="false"/>
-          <w:color w:val="24292E"/>
-          <w:spacing w:val="0"/>
+          <w:sz w:val="40"/>
+          <w:u w:val="none"/>
+          <w:effect w:val="none"/>
         </w:rPr>
         <w:t>Controle de acesso utilizando NodeMCU, RFID, MQTT e Banco de Dados MySQL</w:t>
       </w:r>
     </w:p>
     <w:p>
       <w:pPr>
-        <w:pStyle w:val="Normal"/>
-        <w:rPr/>
+        <w:pStyle w:val="Corpodetexto"/>
+        <w:bidi w:val="0"/>
+        <w:spacing w:lineRule="auto" w:line="331" w:before="0" w:after="0"/>
+        <w:rPr>
+          <w:rFonts w:ascii="Arial" w:hAnsi="Arial"/>
+          <w:b w:val="false"/>
+          <w:i w:val="false"/>
+          <w:caps w:val="false"/>
+          <w:smallCaps w:val="false"/>
+          <w:strike w:val="false"/>
+          <w:dstrike w:val="false"/>
+          <w:color w:val="333333"/>
+          <w:sz w:val="21"/>
+          <w:highlight w:val="white"/>
+          <w:u w:val="none"/>
+          <w:effect w:val="none"/>
+        </w:rPr>
+      </w:pPr>
+      <w:r>
+        <w:rPr>
+          <w:rFonts w:ascii="Arial" w:hAnsi="Arial"/>
+          <w:b w:val="false"/>
+          <w:i w:val="false"/>
+          <w:caps w:val="false"/>
+          <w:smallCaps w:val="false"/>
+          <w:strike w:val="false"/>
+          <w:dstrike w:val="false"/>
+          <w:color w:val="333333"/>
+          <w:sz w:val="21"/>
+          <w:highlight w:val="white"/>
+          <w:u w:val="none"/>
+          <w:effect w:val="none"/>
+        </w:rPr>
+        <w:t>Foi criado a partir de uma necessidade do próprio autor e como ele mesmo comenta no readme do projeto no github a comunidade também demandava uma aplicação deste tipo, bom o intuito é de criar uma aplicação de controle de acesso utilizando uma placa de prototipação de baixo custo para a comunicação com um banco de dados, utilizando tags  como meio de interação entre o acesso e os dados que está cadastrado no banco. A aplicação funciona da seguinte maneira através da placa de prototipação que no caso é um NodeMCU está encarregado de ler as diferentes tags RFID que o usuário possui, interpretar a mudança de tag e as informações gravada nesta tag, envia-las elas pela internet utilizando o protocolo MQTT que está gravado no NodeMCU, na outra extremidade da aplicação existe um serviço de back-end esperando os dados do NodeMCU que na aplicação desenvolvida pelo criador do projeto está esperando uma ID da tag que contém as respectivas informações no banco de dados. A consulta feita ao banco pela ID tendo retorno positivo retornar uma confirmação para o NodeMCU caso não encontrando uma ID no banco retornar uma mensagem de não encontrado. O criador do projeto deixa a critério dos utilizadores do seu projeto que a implementação posterior fica a cargo dos mesmo, contudo o projeto está bem documentado e de fácil implementação, sendo um bom começo para posterior códigos. Um fato que é interessante sobre o criador do projeto é que ele possui outros repositórios no github que faz interações utilizando a tecnologia MQTT, esp8266(placa de prototipação) e RFID.</w:t>
+      </w:r>
+    </w:p>
+    <w:p>
+      <w:pPr>
+        <w:pStyle w:val="Corpodetexto"/>
+        <w:spacing w:lineRule="auto" w:line="276" w:before="0" w:after="140"/>
+        <w:rPr>
+          <w:rFonts w:ascii="apple-system;BlinkMacSystemFont;Segoe UI;Helvetica;Arial;sans-serif;Apple Color Emoji;Segoe UI Emoji;Segoe UI Symbol" w:hAnsi="apple-system;BlinkMacSystemFont;Segoe UI;Helvetica;Arial;sans-serif;Apple Color Emoji;Segoe UI Emoji;Segoe UI Symbol"/>
+          <w:b/>
+          <w:b/>
+          <w:i w:val="false"/>
+          <w:i w:val="false"/>
+          <w:caps w:val="false"/>
+          <w:smallCaps w:val="false"/>
+          <w:color w:val="24292E"/>
+          <w:spacing w:val="0"/>
+        </w:rPr>
       </w:pPr>
       <w:r>
         <w:rPr/>
+        <w:br/>
       </w:r>
-      <w:bookmarkStart w:id="1" w:name="__DdeLink__1_3172412552"/>
-      <w:bookmarkStart w:id="2" w:name="__DdeLink__1_3172412552"/>
-      <w:bookmarkEnd w:id="2"/>
     </w:p>
     <w:sectPr>
       <w:type w:val="nextPage"/>
@@ -50,6 +106,7 @@
       <w:pgNumType w:fmt="decimal"/>
       <w:formProt w:val="false"/>
       <w:textDirection w:val="lrTb"/>
+      <w:docGrid w:type="default" w:linePitch="100" w:charSpace="0"/>
     </w:sectPr>
   </w:body>
 </w:document>
@@ -62,15 +119,12 @@
       <w:rPr>
         <w:rFonts w:ascii="Liberation Serif" w:hAnsi="Liberation Serif" w:eastAsia="Droid Sans Fallback" w:cs="Noto Sans"/>
         <w:kern w:val="2"/>
-        <w:sz w:val="24"/>
         <w:szCs w:val="24"/>
         <w:lang w:val="pt-BR" w:eastAsia="zh-CN" w:bidi="hi-IN"/>
       </w:rPr>
     </w:rPrDefault>
     <w:pPrDefault>
-      <w:pPr>
-        <w:widowControl/>
-      </w:pPr>
+      <w:pPr/>
     </w:pPrDefault>
   </w:docDefaults>
   <w:style w:type="paragraph" w:styleId="Normal">
@@ -78,6 +132,8 @@
     <w:qFormat/>
     <w:pPr>
       <w:widowControl/>
+      <w:bidi w:val="0"/>
+      <w:jc w:val="left"/>
     </w:pPr>
     <w:rPr>
       <w:rFonts w:ascii="Liberation Serif" w:hAnsi="Liberation Serif" w:eastAsia="Droid Sans Fallback" w:cs="Noto Sans"/>
@@ -91,7 +147,6 @@
   <w:style w:type="paragraph" w:styleId="Ttulo1">
     <w:name w:val="Heading 1"/>
     <w:basedOn w:val="Ttulo"/>
-    <w:next w:val="Corpodetexto"/>
     <w:qFormat/>
     <w:pPr>
       <w:spacing w:before="240" w:after="120"/>
